--- a/scratch/asteroids/scratch-asteroids01.docx
+++ b/scratch/asteroids/scratch-asteroids01.docx
@@ -232,7 +232,6 @@
           <w:shd w:val="clear" w:color="auto" w:fill="FFFFFF"/>
         </w:rPr>
       </w:pPr>
-      <w:proofErr w:type="spellStart"/>
       <w:r>
         <w:rPr>
           <w:rFonts w:cstheme="minorHAnsi"/>
@@ -244,9 +243,34 @@
           <w:sz w:val="36"/>
           <w:szCs w:val="21"/>
         </w:rPr>
-        <w:t>Ateroids</w:t>
-      </w:r>
-      <w:proofErr w:type="spellEnd"/>
+        <w:t>A</w:t>
+      </w:r>
+      <w:r>
+        <w:rPr>
+          <w:rFonts w:cstheme="minorHAnsi"/>
+          <w:b/>
+          <w:bCs/>
+          <w:i/>
+          <w:iCs/>
+          <w:color w:val="202122"/>
+          <w:sz w:val="36"/>
+          <w:szCs w:val="21"/>
+        </w:rPr>
+        <w:t>s</w:t>
+      </w:r>
+      <w:r>
+        <w:rPr>
+          <w:rFonts w:cstheme="minorHAnsi"/>
+          <w:b/>
+          <w:bCs/>
+          <w:i/>
+          <w:iCs/>
+          <w:color w:val="202122"/>
+          <w:sz w:val="36"/>
+          <w:szCs w:val="21"/>
+        </w:rPr>
+        <w:t>teroids</w:t>
+      </w:r>
       <w:r>
         <w:rPr>
           <w:rStyle w:val="apple-converted-space"/>
@@ -458,7 +482,23 @@
             <w:sz w:val="40"/>
             <w:szCs w:val="40"/>
           </w:rPr>
-          <w:t>https://go.uwe.ac.uk/asteroids</w:t>
+          <w:t>https:/</w:t>
+        </w:r>
+        <w:r>
+          <w:rPr>
+            <w:rStyle w:val="Hyperlink"/>
+            <w:sz w:val="40"/>
+            <w:szCs w:val="40"/>
+          </w:rPr>
+          <w:t>/</w:t>
+        </w:r>
+        <w:r>
+          <w:rPr>
+            <w:rStyle w:val="Hyperlink"/>
+            <w:sz w:val="40"/>
+            <w:szCs w:val="40"/>
+          </w:rPr>
+          <w:t>go.uwe.ac.uk/asteroids</w:t>
         </w:r>
       </w:hyperlink>
     </w:p>
